--- a/Project_Files/04_TechnicalSafetyConcept_LaneAssistance.docx
+++ b/Project_Files/04_TechnicalSafetyConcept_LaneAssistance.docx
@@ -43,7 +43,7 @@
                     <pic:cNvPicPr preferRelativeResize="0"/>
                   </pic:nvPicPr>
                   <pic:blipFill>
-                    <a:blip r:embed="rId4"/>
+                    <a:blip r:embed="rId5"/>
                     <a:srcRect l="24000" r="25600"/>
                     <a:stretch>
                       <a:fillRect/>
@@ -92,7 +92,7 @@
                     <pic:cNvPicPr preferRelativeResize="0"/>
                   </pic:nvPicPr>
                   <pic:blipFill>
-                    <a:blip r:embed="rId5"/>
+                    <a:blip r:embed="rId6"/>
                     <a:srcRect/>
                     <a:stretch>
                       <a:fillRect/>
@@ -195,7 +195,16 @@
           <w:b/>
           <w:color w:val="B7B7B7"/>
         </w:rPr>
-        <w:t>1.0</w:t>
+        <w:t>2</w:t>
+      </w:r>
+      <w:bookmarkStart w:id="5" w:name="_GoBack"/>
+      <w:bookmarkEnd w:id="5"/>
+      <w:r>
+        <w:rPr>
+          <w:b/>
+          <w:color w:val="B7B7B7"/>
+        </w:rPr>
+        <w:t>.0</w:t>
       </w:r>
     </w:p>
     <w:p>
@@ -225,8 +234,8 @@
           <w:szCs w:val="48"/>
         </w:rPr>
       </w:pPr>
-      <w:bookmarkStart w:id="5" w:name="_l0poj5uo1qme" w:colFirst="0" w:colLast="0"/>
-      <w:bookmarkEnd w:id="5"/>
+      <w:bookmarkStart w:id="6" w:name="_l0poj5uo1qme" w:colFirst="0" w:colLast="0"/>
+      <w:bookmarkEnd w:id="6"/>
       <w:r>
         <w:rPr>
           <w:noProof/>
@@ -246,7 +255,7 @@
                     <pic:cNvPicPr preferRelativeResize="0"/>
                   </pic:nvPicPr>
                   <pic:blipFill>
-                    <a:blip r:embed="rId6"/>
+                    <a:blip r:embed="rId7"/>
                     <a:srcRect/>
                     <a:stretch>
                       <a:fillRect/>
@@ -286,8 +295,8 @@
           <w:szCs w:val="48"/>
         </w:rPr>
       </w:pPr>
-      <w:bookmarkStart w:id="6" w:name="_whbjx426p9hs" w:colFirst="0" w:colLast="0"/>
-      <w:bookmarkEnd w:id="6"/>
+      <w:bookmarkStart w:id="7" w:name="_whbjx426p9hs" w:colFirst="0" w:colLast="0"/>
+      <w:bookmarkEnd w:id="7"/>
       <w:r>
         <w:br w:type="page"/>
       </w:r>
@@ -299,8 +308,8 @@
         <w:spacing w:before="480" w:after="180" w:line="240" w:lineRule="auto"/>
         <w:contextualSpacing w:val="0"/>
       </w:pPr>
-      <w:bookmarkStart w:id="7" w:name="_1t3h5sf" w:colFirst="0" w:colLast="0"/>
-      <w:bookmarkEnd w:id="7"/>
+      <w:bookmarkStart w:id="8" w:name="_1t3h5sf" w:colFirst="0" w:colLast="0"/>
+      <w:bookmarkEnd w:id="8"/>
       <w:r>
         <w:lastRenderedPageBreak/>
         <w:t>Document history</w:t>
@@ -546,27 +555,19 @@
                 <w:szCs w:val="22"/>
               </w:rPr>
             </w:pPr>
-          </w:p>
-        </w:tc>
-        <w:tc>
-          <w:tcPr>
-            <w:tcW w:w="1275" w:type="dxa"/>
-          </w:tcPr>
-          <w:p>
-            <w:pPr>
-              <w:widowControl w:val="0"/>
-              <w:contextualSpacing w:val="0"/>
+            <w:r>
               <w:rPr>
                 <w:rFonts w:ascii="Calibri" w:eastAsia="Calibri" w:hAnsi="Calibri" w:cs="Calibri"/>
                 <w:sz w:val="22"/>
                 <w:szCs w:val="22"/>
               </w:rPr>
-            </w:pPr>
-          </w:p>
-        </w:tc>
-        <w:tc>
-          <w:tcPr>
-            <w:tcW w:w="2100" w:type="dxa"/>
+              <w:t>10/31/2018</w:t>
+            </w:r>
+          </w:p>
+        </w:tc>
+        <w:tc>
+          <w:tcPr>
+            <w:tcW w:w="1275" w:type="dxa"/>
           </w:tcPr>
           <w:p>
             <w:pPr>
@@ -578,29 +579,19 @@
                 <w:szCs w:val="22"/>
               </w:rPr>
             </w:pPr>
-          </w:p>
-        </w:tc>
-        <w:tc>
-          <w:tcPr>
-            <w:tcW w:w="4785" w:type="dxa"/>
-          </w:tcPr>
-          <w:p>
-            <w:pPr>
-              <w:widowControl w:val="0"/>
-              <w:contextualSpacing w:val="0"/>
+            <w:r>
               <w:rPr>
                 <w:rFonts w:ascii="Calibri" w:eastAsia="Calibri" w:hAnsi="Calibri" w:cs="Calibri"/>
                 <w:sz w:val="22"/>
                 <w:szCs w:val="22"/>
               </w:rPr>
-            </w:pPr>
-          </w:p>
-        </w:tc>
-      </w:tr>
-      <w:tr>
-        <w:tc>
-          <w:tcPr>
-            <w:tcW w:w="1470" w:type="dxa"/>
+              <w:t>2.0</w:t>
+            </w:r>
+          </w:p>
+        </w:tc>
+        <w:tc>
+          <w:tcPr>
+            <w:tcW w:w="2100" w:type="dxa"/>
           </w:tcPr>
           <w:p>
             <w:pPr>
@@ -612,27 +603,19 @@
                 <w:szCs w:val="22"/>
               </w:rPr>
             </w:pPr>
-          </w:p>
-        </w:tc>
-        <w:tc>
-          <w:tcPr>
-            <w:tcW w:w="1275" w:type="dxa"/>
-          </w:tcPr>
-          <w:p>
-            <w:pPr>
-              <w:widowControl w:val="0"/>
-              <w:contextualSpacing w:val="0"/>
+            <w:r>
               <w:rPr>
                 <w:rFonts w:ascii="Calibri" w:eastAsia="Calibri" w:hAnsi="Calibri" w:cs="Calibri"/>
                 <w:sz w:val="22"/>
                 <w:szCs w:val="22"/>
               </w:rPr>
-            </w:pPr>
-          </w:p>
-        </w:tc>
-        <w:tc>
-          <w:tcPr>
-            <w:tcW w:w="2100" w:type="dxa"/>
+              <w:t>Chunfeng Yang</w:t>
+            </w:r>
+          </w:p>
+        </w:tc>
+        <w:tc>
+          <w:tcPr>
+            <w:tcW w:w="4785" w:type="dxa"/>
           </w:tcPr>
           <w:p>
             <w:pPr>
@@ -644,30 +627,15 @@
                 <w:szCs w:val="22"/>
               </w:rPr>
             </w:pPr>
-          </w:p>
-        </w:tc>
-        <w:tc>
-          <w:tcPr>
-            <w:tcW w:w="4785" w:type="dxa"/>
-          </w:tcPr>
-          <w:p>
-            <w:pPr>
-              <w:widowControl w:val="0"/>
-              <w:contextualSpacing w:val="0"/>
+            <w:r>
               <w:rPr>
                 <w:rFonts w:ascii="Calibri" w:eastAsia="Calibri" w:hAnsi="Calibri" w:cs="Calibri"/>
                 <w:sz w:val="22"/>
                 <w:szCs w:val="22"/>
               </w:rPr>
-            </w:pPr>
-          </w:p>
-        </w:tc>
-      </w:tr>
-      <w:tr>
-        <w:tc>
-          <w:tcPr>
-            <w:tcW w:w="1470" w:type="dxa"/>
-          </w:tcPr>
+              <w:t xml:space="preserve">Updated these sections: </w:t>
+            </w:r>
+          </w:p>
           <w:p>
             <w:pPr>
               <w:widowControl w:val="0"/>
@@ -678,28 +646,15 @@
                 <w:szCs w:val="22"/>
               </w:rPr>
             </w:pPr>
-          </w:p>
-        </w:tc>
-        <w:tc>
-          <w:tcPr>
-            <w:tcW w:w="1275" w:type="dxa"/>
-          </w:tcPr>
-          <w:p>
-            <w:pPr>
-              <w:widowControl w:val="0"/>
-              <w:contextualSpacing w:val="0"/>
+            <w:r>
               <w:rPr>
                 <w:rFonts w:ascii="Calibri" w:eastAsia="Calibri" w:hAnsi="Calibri" w:cs="Calibri"/>
                 <w:sz w:val="22"/>
                 <w:szCs w:val="22"/>
               </w:rPr>
-            </w:pPr>
-          </w:p>
-        </w:tc>
-        <w:tc>
-          <w:tcPr>
-            <w:tcW w:w="2100" w:type="dxa"/>
-          </w:tcPr>
+              <w:t xml:space="preserve">Purpose of the Technical Safety Concept, Functional Safety Requirements, </w:t>
+            </w:r>
+          </w:p>
           <w:p>
             <w:pPr>
               <w:widowControl w:val="0"/>
@@ -710,30 +665,15 @@
                 <w:szCs w:val="22"/>
               </w:rPr>
             </w:pPr>
-          </w:p>
-        </w:tc>
-        <w:tc>
-          <w:tcPr>
-            <w:tcW w:w="4785" w:type="dxa"/>
-          </w:tcPr>
-          <w:p>
-            <w:pPr>
-              <w:widowControl w:val="0"/>
-              <w:contextualSpacing w:val="0"/>
+            <w:r>
               <w:rPr>
                 <w:rFonts w:ascii="Calibri" w:eastAsia="Calibri" w:hAnsi="Calibri" w:cs="Calibri"/>
                 <w:sz w:val="22"/>
                 <w:szCs w:val="22"/>
               </w:rPr>
-            </w:pPr>
-          </w:p>
-        </w:tc>
-      </w:tr>
-      <w:tr>
-        <w:tc>
-          <w:tcPr>
-            <w:tcW w:w="1470" w:type="dxa"/>
-          </w:tcPr>
+              <w:t>Refinement of System Architecture,</w:t>
+            </w:r>
+          </w:p>
           <w:p>
             <w:pPr>
               <w:widowControl w:val="0"/>
@@ -744,24 +684,182 @@
                 <w:szCs w:val="22"/>
               </w:rPr>
             </w:pPr>
-          </w:p>
-        </w:tc>
-        <w:tc>
-          <w:tcPr>
-            <w:tcW w:w="1275" w:type="dxa"/>
-          </w:tcPr>
-          <w:p>
-            <w:pPr>
-              <w:widowControl w:val="0"/>
-              <w:contextualSpacing w:val="0"/>
+            <w:r>
               <w:rPr>
                 <w:rFonts w:ascii="Calibri" w:eastAsia="Calibri" w:hAnsi="Calibri" w:cs="Calibri"/>
                 <w:sz w:val="22"/>
                 <w:szCs w:val="22"/>
               </w:rPr>
-            </w:pPr>
-            <w:bookmarkStart w:id="8" w:name="_2s8eyo1" w:colFirst="0" w:colLast="0"/>
-            <w:bookmarkEnd w:id="8"/>
+              <w:t>Technical Safety Requirements.</w:t>
+            </w:r>
+          </w:p>
+        </w:tc>
+      </w:tr>
+      <w:tr>
+        <w:tc>
+          <w:tcPr>
+            <w:tcW w:w="1470" w:type="dxa"/>
+          </w:tcPr>
+          <w:p>
+            <w:pPr>
+              <w:widowControl w:val="0"/>
+              <w:contextualSpacing w:val="0"/>
+              <w:rPr>
+                <w:rFonts w:ascii="Calibri" w:eastAsia="Calibri" w:hAnsi="Calibri" w:cs="Calibri"/>
+                <w:sz w:val="22"/>
+                <w:szCs w:val="22"/>
+              </w:rPr>
+            </w:pPr>
+          </w:p>
+        </w:tc>
+        <w:tc>
+          <w:tcPr>
+            <w:tcW w:w="1275" w:type="dxa"/>
+          </w:tcPr>
+          <w:p>
+            <w:pPr>
+              <w:widowControl w:val="0"/>
+              <w:contextualSpacing w:val="0"/>
+              <w:rPr>
+                <w:rFonts w:ascii="Calibri" w:eastAsia="Calibri" w:hAnsi="Calibri" w:cs="Calibri"/>
+                <w:sz w:val="22"/>
+                <w:szCs w:val="22"/>
+              </w:rPr>
+            </w:pPr>
+          </w:p>
+        </w:tc>
+        <w:tc>
+          <w:tcPr>
+            <w:tcW w:w="2100" w:type="dxa"/>
+          </w:tcPr>
+          <w:p>
+            <w:pPr>
+              <w:widowControl w:val="0"/>
+              <w:contextualSpacing w:val="0"/>
+              <w:rPr>
+                <w:rFonts w:ascii="Calibri" w:eastAsia="Calibri" w:hAnsi="Calibri" w:cs="Calibri"/>
+                <w:sz w:val="22"/>
+                <w:szCs w:val="22"/>
+              </w:rPr>
+            </w:pPr>
+          </w:p>
+        </w:tc>
+        <w:tc>
+          <w:tcPr>
+            <w:tcW w:w="4785" w:type="dxa"/>
+          </w:tcPr>
+          <w:p>
+            <w:pPr>
+              <w:widowControl w:val="0"/>
+              <w:contextualSpacing w:val="0"/>
+              <w:rPr>
+                <w:rFonts w:ascii="Calibri" w:eastAsia="Calibri" w:hAnsi="Calibri" w:cs="Calibri"/>
+                <w:sz w:val="22"/>
+                <w:szCs w:val="22"/>
+              </w:rPr>
+            </w:pPr>
+          </w:p>
+        </w:tc>
+      </w:tr>
+      <w:tr>
+        <w:tc>
+          <w:tcPr>
+            <w:tcW w:w="1470" w:type="dxa"/>
+          </w:tcPr>
+          <w:p>
+            <w:pPr>
+              <w:widowControl w:val="0"/>
+              <w:contextualSpacing w:val="0"/>
+              <w:rPr>
+                <w:rFonts w:ascii="Calibri" w:eastAsia="Calibri" w:hAnsi="Calibri" w:cs="Calibri"/>
+                <w:sz w:val="22"/>
+                <w:szCs w:val="22"/>
+              </w:rPr>
+            </w:pPr>
+          </w:p>
+        </w:tc>
+        <w:tc>
+          <w:tcPr>
+            <w:tcW w:w="1275" w:type="dxa"/>
+          </w:tcPr>
+          <w:p>
+            <w:pPr>
+              <w:widowControl w:val="0"/>
+              <w:contextualSpacing w:val="0"/>
+              <w:rPr>
+                <w:rFonts w:ascii="Calibri" w:eastAsia="Calibri" w:hAnsi="Calibri" w:cs="Calibri"/>
+                <w:sz w:val="22"/>
+                <w:szCs w:val="22"/>
+              </w:rPr>
+            </w:pPr>
+          </w:p>
+        </w:tc>
+        <w:tc>
+          <w:tcPr>
+            <w:tcW w:w="2100" w:type="dxa"/>
+          </w:tcPr>
+          <w:p>
+            <w:pPr>
+              <w:widowControl w:val="0"/>
+              <w:contextualSpacing w:val="0"/>
+              <w:rPr>
+                <w:rFonts w:ascii="Calibri" w:eastAsia="Calibri" w:hAnsi="Calibri" w:cs="Calibri"/>
+                <w:sz w:val="22"/>
+                <w:szCs w:val="22"/>
+              </w:rPr>
+            </w:pPr>
+          </w:p>
+        </w:tc>
+        <w:tc>
+          <w:tcPr>
+            <w:tcW w:w="4785" w:type="dxa"/>
+          </w:tcPr>
+          <w:p>
+            <w:pPr>
+              <w:widowControl w:val="0"/>
+              <w:contextualSpacing w:val="0"/>
+              <w:rPr>
+                <w:rFonts w:ascii="Calibri" w:eastAsia="Calibri" w:hAnsi="Calibri" w:cs="Calibri"/>
+                <w:sz w:val="22"/>
+                <w:szCs w:val="22"/>
+              </w:rPr>
+            </w:pPr>
+          </w:p>
+        </w:tc>
+      </w:tr>
+      <w:tr>
+        <w:tc>
+          <w:tcPr>
+            <w:tcW w:w="1470" w:type="dxa"/>
+          </w:tcPr>
+          <w:p>
+            <w:pPr>
+              <w:widowControl w:val="0"/>
+              <w:contextualSpacing w:val="0"/>
+              <w:rPr>
+                <w:rFonts w:ascii="Calibri" w:eastAsia="Calibri" w:hAnsi="Calibri" w:cs="Calibri"/>
+                <w:sz w:val="22"/>
+                <w:szCs w:val="22"/>
+              </w:rPr>
+            </w:pPr>
+          </w:p>
+        </w:tc>
+        <w:tc>
+          <w:tcPr>
+            <w:tcW w:w="1275" w:type="dxa"/>
+          </w:tcPr>
+          <w:p>
+            <w:pPr>
+              <w:widowControl w:val="0"/>
+              <w:contextualSpacing w:val="0"/>
+              <w:rPr>
+                <w:rFonts w:ascii="Calibri" w:eastAsia="Calibri" w:hAnsi="Calibri" w:cs="Calibri"/>
+                <w:sz w:val="22"/>
+                <w:szCs w:val="22"/>
+              </w:rPr>
+            </w:pPr>
+            <w:bookmarkStart w:id="9" w:name="_2s8eyo1" w:colFirst="0" w:colLast="0"/>
+            <w:bookmarkEnd w:id="9"/>
           </w:p>
         </w:tc>
         <w:tc>
@@ -805,8 +903,8 @@
         <w:spacing w:before="480" w:after="180" w:line="240" w:lineRule="auto"/>
         <w:contextualSpacing w:val="0"/>
       </w:pPr>
-      <w:bookmarkStart w:id="9" w:name="_dksuaje1rr9b" w:colFirst="0" w:colLast="0"/>
-      <w:bookmarkEnd w:id="9"/>
+      <w:bookmarkStart w:id="10" w:name="_dksuaje1rr9b" w:colFirst="0" w:colLast="0"/>
+      <w:bookmarkEnd w:id="10"/>
     </w:p>
     <w:p>
       <w:pPr>
@@ -815,8 +913,8 @@
         <w:spacing w:before="480" w:after="180" w:line="240" w:lineRule="auto"/>
         <w:contextualSpacing w:val="0"/>
       </w:pPr>
-      <w:bookmarkStart w:id="10" w:name="_mpqza6jxmg1n" w:colFirst="0" w:colLast="0"/>
-      <w:bookmarkEnd w:id="10"/>
+      <w:bookmarkStart w:id="11" w:name="_mpqza6jxmg1n" w:colFirst="0" w:colLast="0"/>
+      <w:bookmarkEnd w:id="11"/>
       <w:r>
         <w:t>Table of Contents</w:t>
       </w:r>
@@ -1076,8 +1174,8 @@
           <w:szCs w:val="40"/>
         </w:rPr>
       </w:pPr>
-      <w:bookmarkStart w:id="11" w:name="_fulgh8sf1ocg" w:colFirst="0" w:colLast="0"/>
-      <w:bookmarkEnd w:id="11"/>
+      <w:bookmarkStart w:id="12" w:name="_fulgh8sf1ocg" w:colFirst="0" w:colLast="0"/>
+      <w:bookmarkEnd w:id="12"/>
       <w:r>
         <w:br w:type="page"/>
       </w:r>
@@ -1096,13 +1194,53 @@
     <w:p>
       <w:pPr>
         <w:jc w:val="both"/>
+      </w:pPr>
+      <w:r>
+        <w:t>The purpose of the technical safety concept is to refine the functional safety requirements est</w:t>
+      </w:r>
+      <w:r>
+        <w:t>ablished in the Functional Safety C</w:t>
+      </w:r>
+      <w:r>
+        <w:t>oncept into technical safety requirements.</w:t>
+      </w:r>
+      <w:r>
+        <w:t xml:space="preserve"> As part of product development technical safety concept involves:</w:t>
+      </w:r>
+    </w:p>
+    <w:p>
+      <w:pPr>
+        <w:pStyle w:val="ListParagraph"/>
+        <w:numPr>
+          <w:ilvl w:val="0"/>
+          <w:numId w:val="2"/>
+        </w:numPr>
+        <w:jc w:val="both"/>
+      </w:pPr>
+      <w:r>
+        <w:t>Turning functional safety requirements into technical safety requirements</w:t>
+      </w:r>
+    </w:p>
+    <w:p>
+      <w:pPr>
+        <w:pStyle w:val="ListParagraph"/>
+        <w:numPr>
+          <w:ilvl w:val="0"/>
+          <w:numId w:val="2"/>
+        </w:numPr>
+        <w:jc w:val="both"/>
+      </w:pPr>
+      <w:r>
+        <w:t>Allocating technical safety requirements to the system architecture</w:t>
+      </w:r>
+    </w:p>
+    <w:p>
+      <w:pPr>
+        <w:jc w:val="both"/>
         <w:rPr>
           <w:color w:val="B7B7B7"/>
         </w:rPr>
       </w:pPr>
-      <w:r>
-        <w:t>The Technical Safety Concept defines how the subsystems interact at the message level and describes how the ECUs communicate with each other.</w:t>
-      </w:r>
     </w:p>
     <w:p>
       <w:pPr>
@@ -1118,8 +1256,8 @@
         <w:pStyle w:val="Heading2"/>
         <w:contextualSpacing w:val="0"/>
       </w:pPr>
-      <w:bookmarkStart w:id="12" w:name="_2f9rjqxbsp2" w:colFirst="0" w:colLast="0"/>
-      <w:bookmarkEnd w:id="12"/>
+      <w:bookmarkStart w:id="13" w:name="_2f9rjqxbsp2" w:colFirst="0" w:colLast="0"/>
+      <w:bookmarkEnd w:id="13"/>
       <w:r>
         <w:t>Functional Safety Requirements</w:t>
       </w:r>
@@ -1407,7 +1545,7 @@
               <w:spacing w:line="240" w:lineRule="auto"/>
             </w:pPr>
             <w:r>
-              <w:t>Vibration torque amplitude is below Max_Torque_Amplitude.</w:t>
+              <w:t>LDW torque request amplitude is set to zero.</w:t>
             </w:r>
           </w:p>
         </w:tc>
@@ -1535,7 +1673,13 @@
               <w:spacing w:line="240" w:lineRule="auto"/>
             </w:pPr>
             <w:r>
-              <w:t>Vibration torque frequency is below Max_Torque_Frequency.</w:t>
+              <w:t xml:space="preserve">LDW torque request </w:t>
+            </w:r>
+            <w:r>
+              <w:t>frequency</w:t>
+            </w:r>
+            <w:r>
+              <w:t xml:space="preserve"> is set to zero.</w:t>
             </w:r>
           </w:p>
         </w:tc>
@@ -1677,25 +1821,24 @@
         <w:pStyle w:val="Heading2"/>
         <w:contextualSpacing w:val="0"/>
       </w:pPr>
-      <w:bookmarkStart w:id="13" w:name="_qp3s9pvua9mt" w:colFirst="0" w:colLast="0"/>
-      <w:bookmarkEnd w:id="13"/>
+      <w:bookmarkStart w:id="14" w:name="_qp3s9pvua9mt" w:colFirst="0" w:colLast="0"/>
+      <w:bookmarkEnd w:id="14"/>
       <w:r>
+        <w:lastRenderedPageBreak/>
         <w:t>Refined System Architecture from Functional Safety Concept</w:t>
       </w:r>
     </w:p>
-    <w:p/>
     <w:p>
       <w:r>
         <w:rPr>
           <w:noProof/>
           <w:lang w:val="en-US"/>
         </w:rPr>
-        <w:lastRenderedPageBreak/>
         <w:drawing>
-          <wp:inline distT="0" distB="0" distL="0" distR="0" wp14:anchorId="5ABCC951" wp14:editId="257BD055">
+          <wp:inline distT="0" distB="0" distL="0" distR="0" wp14:anchorId="7F820DFE" wp14:editId="1BC089D8">
             <wp:extent cx="5943600" cy="3343275"/>
             <wp:effectExtent l="0" t="0" r="0" b="9525"/>
-            <wp:docPr id="4" name="Picture 4"/>
+            <wp:docPr id="6" name="Picture 6"/>
             <wp:cNvGraphicFramePr>
               <a:graphicFrameLocks xmlns:a="http://schemas.openxmlformats.org/drawingml/2006/main" noChangeAspect="1"/>
             </wp:cNvGraphicFramePr>
@@ -1703,11 +1846,11 @@
               <a:graphicData uri="http://schemas.openxmlformats.org/drawingml/2006/picture">
                 <pic:pic xmlns:pic="http://schemas.openxmlformats.org/drawingml/2006/picture">
                   <pic:nvPicPr>
-                    <pic:cNvPr id="4" name="graphic_asset_4.png"/>
+                    <pic:cNvPr id="6" name="graphic_asset_3.png"/>
                     <pic:cNvPicPr/>
                   </pic:nvPicPr>
                   <pic:blipFill>
-                    <a:blip r:embed="rId7" cstate="print">
+                    <a:blip r:embed="rId8" cstate="print">
                       <a:extLst>
                         <a:ext uri="{28A0092B-C50C-407E-A947-70E740481C1C}">
                           <a14:useLocalDpi xmlns:a14="http://schemas.microsoft.com/office/drawing/2010/main" val="0"/>
@@ -1734,21 +1877,22 @@
         </w:drawing>
       </w:r>
     </w:p>
+    <w:p/>
     <w:p>
       <w:pPr>
         <w:pStyle w:val="Heading3"/>
         <w:contextualSpacing w:val="0"/>
       </w:pPr>
-      <w:bookmarkStart w:id="14" w:name="_qvk4x8rvn2fn" w:colFirst="0" w:colLast="0"/>
-      <w:bookmarkEnd w:id="14"/>
+      <w:bookmarkStart w:id="15" w:name="_qvk4x8rvn2fn" w:colFirst="0" w:colLast="0"/>
+      <w:bookmarkEnd w:id="15"/>
     </w:p>
     <w:p>
       <w:pPr>
         <w:pStyle w:val="Heading3"/>
         <w:contextualSpacing w:val="0"/>
       </w:pPr>
-      <w:bookmarkStart w:id="15" w:name="_cqb49updinx4" w:colFirst="0" w:colLast="0"/>
-      <w:bookmarkEnd w:id="15"/>
+      <w:bookmarkStart w:id="16" w:name="_cqb49updinx4" w:colFirst="0" w:colLast="0"/>
+      <w:bookmarkEnd w:id="16"/>
       <w:r>
         <w:t>Functional overview of architecture elements</w:t>
       </w:r>
@@ -2098,6 +2242,7 @@
               <w:spacing w:line="240" w:lineRule="auto"/>
             </w:pPr>
             <w:r>
+              <w:lastRenderedPageBreak/>
               <w:t>Car Display ECU - Lane Assistance malfunction warning</w:t>
             </w:r>
           </w:p>
@@ -2140,7 +2285,6 @@
               <w:spacing w:line="240" w:lineRule="auto"/>
             </w:pPr>
             <w:r>
-              <w:lastRenderedPageBreak/>
               <w:t>Driver Steering Torque Sensor</w:t>
             </w:r>
           </w:p>
@@ -2434,8 +2578,8 @@
         <w:pStyle w:val="Heading1"/>
         <w:contextualSpacing w:val="0"/>
       </w:pPr>
-      <w:bookmarkStart w:id="16" w:name="_mx8us8onanqo" w:colFirst="0" w:colLast="0"/>
-      <w:bookmarkEnd w:id="16"/>
+      <w:bookmarkStart w:id="17" w:name="_mx8us8onanqo" w:colFirst="0" w:colLast="0"/>
+      <w:bookmarkEnd w:id="17"/>
       <w:r>
         <w:t>Technical Safety Concept</w:t>
       </w:r>
@@ -2446,8 +2590,8 @@
         <w:pStyle w:val="Heading2"/>
         <w:contextualSpacing w:val="0"/>
       </w:pPr>
-      <w:bookmarkStart w:id="17" w:name="_lnxjuovv6kca" w:colFirst="0" w:colLast="0"/>
-      <w:bookmarkEnd w:id="17"/>
+      <w:bookmarkStart w:id="18" w:name="_lnxjuovv6kca" w:colFirst="0" w:colLast="0"/>
+      <w:bookmarkEnd w:id="18"/>
       <w:r>
         <w:t>Technical Safety Requirements</w:t>
       </w:r>
@@ -2681,6 +2825,7 @@
               <w:spacing w:line="240" w:lineRule="auto"/>
             </w:pPr>
             <w:r>
+              <w:lastRenderedPageBreak/>
               <w:t>01-01</w:t>
             </w:r>
           </w:p>
@@ -2700,7 +2845,12 @@
               <w:widowControl w:val="0"/>
             </w:pPr>
             <w:r>
-              <w:t>The lane keeping item shall ensure that the lane departure oscillating torque amplitude is below Max_Torque_Amplitude</w:t>
+              <w:lastRenderedPageBreak/>
+              <w:t xml:space="preserve">The lane keeping item shall ensure that the lane departure oscillating torque amplitude is </w:t>
+            </w:r>
+            <w:r>
+              <w:lastRenderedPageBreak/>
+              <w:t>below Max_Torque_Amplitude</w:t>
             </w:r>
           </w:p>
         </w:tc>
@@ -2722,6 +2872,7 @@
               <w:jc w:val="center"/>
             </w:pPr>
             <w:r>
+              <w:lastRenderedPageBreak/>
               <w:t>X</w:t>
             </w:r>
           </w:p>
@@ -2775,7 +2926,6 @@
     <w:p/>
     <w:p>
       <w:r>
-        <w:lastRenderedPageBreak/>
         <w:t>Technical Safety Requirements related to Functional Safety Requirement 01-01 are:</w:t>
       </w:r>
     </w:p>
@@ -3335,7 +3485,13 @@
               <w:spacing w:line="240" w:lineRule="auto"/>
             </w:pPr>
             <w:r>
-              <w:t>Lane Departure Warning torque to zero.</w:t>
+              <w:t xml:space="preserve">Lane Departure Warning torque </w:t>
+            </w:r>
+            <w:r>
+              <w:t xml:space="preserve">request amplitude is set </w:t>
+            </w:r>
+            <w:r>
+              <w:t>to zero.</w:t>
             </w:r>
           </w:p>
         </w:tc>
@@ -3761,7 +3917,7 @@
               <w:spacing w:line="240" w:lineRule="auto"/>
             </w:pPr>
             <w:r>
-              <w:t>Lane Departure Warning torque to zero.</w:t>
+              <w:t>Lane Departure Warning torque request amplitude is set to zero.</w:t>
             </w:r>
           </w:p>
         </w:tc>
@@ -4122,7 +4278,7 @@
               <w:spacing w:line="240" w:lineRule="auto"/>
             </w:pPr>
             <w:r>
-              <w:t>Lane Departure Warning torque to zero.</w:t>
+              <w:t>Lane Departure Warning torque request amplitude is set to zero.</w:t>
             </w:r>
           </w:p>
         </w:tc>
@@ -4299,6 +4455,7 @@
               <w:rPr>
                 <w:lang w:val="en-US"/>
               </w:rPr>
+              <w:lastRenderedPageBreak/>
               <w:t>shall</w:t>
             </w:r>
             <w:r>
@@ -4345,6 +4502,7 @@
               <w:spacing w:line="240" w:lineRule="auto"/>
             </w:pPr>
             <w:r>
+              <w:lastRenderedPageBreak/>
               <w:t>C</w:t>
             </w:r>
           </w:p>
@@ -4385,7 +4543,19 @@
               <w:spacing w:line="240" w:lineRule="auto"/>
             </w:pPr>
             <w:r>
-              <w:t>LDW Safety</w:t>
+              <w:t>Data Transm</w:t>
+            </w:r>
+            <w:r>
+              <w:t>i</w:t>
+            </w:r>
+            <w:r>
+              <w:t>ssion</w:t>
+            </w:r>
+            <w:r>
+              <w:t xml:space="preserve"> Integrity Check</w:t>
+            </w:r>
+            <w:r>
+              <w:t xml:space="preserve"> </w:t>
             </w:r>
           </w:p>
         </w:tc>
@@ -4405,7 +4575,11 @@
               <w:spacing w:line="240" w:lineRule="auto"/>
             </w:pPr>
             <w:r>
-              <w:t>Lane Departure Warning torque to zero.</w:t>
+              <w:t xml:space="preserve">Lane Departure Warning torque request </w:t>
+            </w:r>
+            <w:r>
+              <w:lastRenderedPageBreak/>
+              <w:t>amplitude is set to zero.</w:t>
             </w:r>
           </w:p>
         </w:tc>
@@ -4721,7 +4895,7 @@
               <w:spacing w:line="240" w:lineRule="auto"/>
             </w:pPr>
             <w:r>
-              <w:t>Data Transmission Integrity Check</w:t>
+              <w:t>Memory Test</w:t>
             </w:r>
           </w:p>
         </w:tc>
@@ -4741,7 +4915,7 @@
               <w:spacing w:line="240" w:lineRule="auto"/>
             </w:pPr>
             <w:r>
-              <w:t>Lane Departure Warning torque to zero.</w:t>
+              <w:t>Lane Departure Warning torque request amplitude is set to zero.</w:t>
             </w:r>
           </w:p>
         </w:tc>
@@ -5083,11 +5257,11 @@
       </w:tblPr>
       <w:tblGrid>
         <w:gridCol w:w="1560"/>
-        <w:gridCol w:w="3705"/>
-        <w:gridCol w:w="375"/>
-        <w:gridCol w:w="1170"/>
-        <w:gridCol w:w="1665"/>
-        <w:gridCol w:w="1050"/>
+        <w:gridCol w:w="3400"/>
+        <w:gridCol w:w="360"/>
+        <w:gridCol w:w="1080"/>
+        <w:gridCol w:w="1800"/>
+        <w:gridCol w:w="1325"/>
       </w:tblGrid>
       <w:tr>
         <w:tc>
@@ -5119,7 +5293,7 @@
         </w:tc>
         <w:tc>
           <w:tcPr>
-            <w:tcW w:w="3705" w:type="dxa"/>
+            <w:tcW w:w="3400" w:type="dxa"/>
             <w:shd w:val="clear" w:color="auto" w:fill="CCCCCC"/>
             <w:tcMar>
               <w:top w:w="100" w:type="dxa"/>
@@ -5146,7 +5320,7 @@
         </w:tc>
         <w:tc>
           <w:tcPr>
-            <w:tcW w:w="375" w:type="dxa"/>
+            <w:tcW w:w="360" w:type="dxa"/>
             <w:shd w:val="clear" w:color="auto" w:fill="CCCCCC"/>
             <w:tcMar>
               <w:top w:w="100" w:type="dxa"/>
@@ -5173,7 +5347,7 @@
         </w:tc>
         <w:tc>
           <w:tcPr>
-            <w:tcW w:w="1170" w:type="dxa"/>
+            <w:tcW w:w="1080" w:type="dxa"/>
             <w:shd w:val="clear" w:color="auto" w:fill="CCCCCC"/>
             <w:tcMar>
               <w:top w:w="100" w:type="dxa"/>
@@ -5200,7 +5374,7 @@
         </w:tc>
         <w:tc>
           <w:tcPr>
-            <w:tcW w:w="1665" w:type="dxa"/>
+            <w:tcW w:w="1800" w:type="dxa"/>
             <w:shd w:val="clear" w:color="auto" w:fill="CCCCCC"/>
             <w:tcMar>
               <w:top w:w="100" w:type="dxa"/>
@@ -5227,7 +5401,7 @@
         </w:tc>
         <w:tc>
           <w:tcPr>
-            <w:tcW w:w="1050" w:type="dxa"/>
+            <w:tcW w:w="1325" w:type="dxa"/>
             <w:shd w:val="clear" w:color="auto" w:fill="CCCCCC"/>
             <w:tcMar>
               <w:top w:w="100" w:type="dxa"/>
@@ -5303,7 +5477,7 @@
         </w:tc>
         <w:tc>
           <w:tcPr>
-            <w:tcW w:w="3705" w:type="dxa"/>
+            <w:tcW w:w="3400" w:type="dxa"/>
             <w:tcMar>
               <w:top w:w="100" w:type="dxa"/>
               <w:left w:w="100" w:type="dxa"/>
@@ -5347,33 +5521,41 @@
               <w:rPr>
                 <w:lang w:val="en-US"/>
               </w:rPr>
-              <w:t xml:space="preserve">of ‘LDW_Torque_Request’ sent to the ‘Final electronic power steering Torque’ component is below ‘Max_Torque_Frequency’. </w:t>
-            </w:r>
-          </w:p>
-        </w:tc>
-        <w:tc>
-          <w:tcPr>
-            <w:tcW w:w="375" w:type="dxa"/>
-            <w:tcMar>
-              <w:top w:w="100" w:type="dxa"/>
-              <w:left w:w="100" w:type="dxa"/>
-              <w:bottom w:w="100" w:type="dxa"/>
-              <w:right w:w="100" w:type="dxa"/>
-            </w:tcMar>
-          </w:tcPr>
-          <w:p>
-            <w:pPr>
-              <w:widowControl w:val="0"/>
-              <w:spacing w:line="240" w:lineRule="auto"/>
-            </w:pPr>
-            <w:r>
+              <w:t xml:space="preserve">of ‘LDW_Torque_Request’ sent to the ‘Final electronic power steering Torque’ component is </w:t>
+            </w:r>
+            <w:r>
+              <w:rPr>
+                <w:lang w:val="en-US"/>
+              </w:rPr>
+              <w:lastRenderedPageBreak/>
+              <w:t xml:space="preserve">below ‘Max_Torque_Frequency’. </w:t>
+            </w:r>
+          </w:p>
+        </w:tc>
+        <w:tc>
+          <w:tcPr>
+            <w:tcW w:w="360" w:type="dxa"/>
+            <w:tcMar>
+              <w:top w:w="100" w:type="dxa"/>
+              <w:left w:w="100" w:type="dxa"/>
+              <w:bottom w:w="100" w:type="dxa"/>
+              <w:right w:w="100" w:type="dxa"/>
+            </w:tcMar>
+          </w:tcPr>
+          <w:p>
+            <w:pPr>
+              <w:widowControl w:val="0"/>
+              <w:spacing w:line="240" w:lineRule="auto"/>
+            </w:pPr>
+            <w:r>
+              <w:lastRenderedPageBreak/>
               <w:t>C</w:t>
             </w:r>
           </w:p>
         </w:tc>
         <w:tc>
           <w:tcPr>
-            <w:tcW w:w="1170" w:type="dxa"/>
+            <w:tcW w:w="1080" w:type="dxa"/>
             <w:tcMar>
               <w:top w:w="100" w:type="dxa"/>
               <w:left w:w="100" w:type="dxa"/>
@@ -5393,7 +5575,7 @@
         </w:tc>
         <w:tc>
           <w:tcPr>
-            <w:tcW w:w="1665" w:type="dxa"/>
+            <w:tcW w:w="1800" w:type="dxa"/>
             <w:tcMar>
               <w:top w:w="100" w:type="dxa"/>
               <w:left w:w="100" w:type="dxa"/>
@@ -5413,21 +5595,21 @@
         </w:tc>
         <w:tc>
           <w:tcPr>
-            <w:tcW w:w="1050" w:type="dxa"/>
-            <w:tcMar>
-              <w:top w:w="100" w:type="dxa"/>
-              <w:left w:w="100" w:type="dxa"/>
-              <w:bottom w:w="100" w:type="dxa"/>
-              <w:right w:w="100" w:type="dxa"/>
-            </w:tcMar>
-          </w:tcPr>
-          <w:p>
-            <w:pPr>
-              <w:widowControl w:val="0"/>
-              <w:spacing w:line="240" w:lineRule="auto"/>
-            </w:pPr>
-            <w:r>
-              <w:t>Lane Departure Warning torque to zero.</w:t>
+            <w:tcW w:w="1325" w:type="dxa"/>
+            <w:tcMar>
+              <w:top w:w="100" w:type="dxa"/>
+              <w:left w:w="100" w:type="dxa"/>
+              <w:bottom w:w="100" w:type="dxa"/>
+              <w:right w:w="100" w:type="dxa"/>
+            </w:tcMar>
+          </w:tcPr>
+          <w:p>
+            <w:pPr>
+              <w:widowControl w:val="0"/>
+              <w:spacing w:line="240" w:lineRule="auto"/>
+            </w:pPr>
+            <w:r>
+              <w:t>Lane Departure Warning torque request frequency is set to zero.</w:t>
             </w:r>
           </w:p>
         </w:tc>
@@ -5449,6 +5631,7 @@
               <w:spacing w:line="240" w:lineRule="auto"/>
             </w:pPr>
             <w:r>
+              <w:lastRenderedPageBreak/>
               <w:t>Technical</w:t>
             </w:r>
           </w:p>
@@ -5467,7 +5650,6 @@
               <w:spacing w:line="240" w:lineRule="auto"/>
             </w:pPr>
             <w:r>
-              <w:lastRenderedPageBreak/>
               <w:t>Requirement</w:t>
             </w:r>
           </w:p>
@@ -5483,7 +5665,7 @@
         </w:tc>
         <w:tc>
           <w:tcPr>
-            <w:tcW w:w="3705" w:type="dxa"/>
+            <w:tcW w:w="3400" w:type="dxa"/>
             <w:tcMar>
               <w:top w:w="100" w:type="dxa"/>
               <w:left w:w="100" w:type="dxa"/>
@@ -5513,42 +5695,33 @@
               <w:rPr>
                 <w:lang w:val="en-US"/>
               </w:rPr>
-              <w:lastRenderedPageBreak/>
-              <w:t xml:space="preserve">As soon as a failure is detected by </w:t>
-            </w:r>
-            <w:r>
-              <w:rPr>
-                <w:lang w:val="en-US"/>
-              </w:rPr>
-              <w:lastRenderedPageBreak/>
-              <w:t xml:space="preserve">the LDW function, it shall deactivate the LDW feature and the ‘LDW_Torque_Request’ shall be set to zero.  </w:t>
-            </w:r>
-          </w:p>
-        </w:tc>
-        <w:tc>
-          <w:tcPr>
-            <w:tcW w:w="375" w:type="dxa"/>
-            <w:tcMar>
-              <w:top w:w="100" w:type="dxa"/>
-              <w:left w:w="100" w:type="dxa"/>
-              <w:bottom w:w="100" w:type="dxa"/>
-              <w:right w:w="100" w:type="dxa"/>
-            </w:tcMar>
-          </w:tcPr>
-          <w:p>
-            <w:pPr>
-              <w:widowControl w:val="0"/>
-              <w:spacing w:line="240" w:lineRule="auto"/>
-            </w:pPr>
-            <w:r>
-              <w:lastRenderedPageBreak/>
+              <w:t xml:space="preserve">As soon as a failure is detected by the LDW function, it shall deactivate the LDW feature and the ‘LDW_Torque_Request’ shall be set to zero.  </w:t>
+            </w:r>
+          </w:p>
+        </w:tc>
+        <w:tc>
+          <w:tcPr>
+            <w:tcW w:w="360" w:type="dxa"/>
+            <w:tcMar>
+              <w:top w:w="100" w:type="dxa"/>
+              <w:left w:w="100" w:type="dxa"/>
+              <w:bottom w:w="100" w:type="dxa"/>
+              <w:right w:w="100" w:type="dxa"/>
+            </w:tcMar>
+          </w:tcPr>
+          <w:p>
+            <w:pPr>
+              <w:widowControl w:val="0"/>
+              <w:spacing w:line="240" w:lineRule="auto"/>
+            </w:pPr>
+            <w:r>
               <w:t>C</w:t>
             </w:r>
           </w:p>
         </w:tc>
         <w:tc>
           <w:tcPr>
-            <w:tcW w:w="1170" w:type="dxa"/>
+            <w:tcW w:w="1080" w:type="dxa"/>
             <w:tcMar>
               <w:top w:w="100" w:type="dxa"/>
               <w:left w:w="100" w:type="dxa"/>
@@ -5568,7 +5741,7 @@
         </w:tc>
         <w:tc>
           <w:tcPr>
-            <w:tcW w:w="1665" w:type="dxa"/>
+            <w:tcW w:w="1800" w:type="dxa"/>
             <w:tcMar>
               <w:top w:w="100" w:type="dxa"/>
               <w:left w:w="100" w:type="dxa"/>
@@ -5588,25 +5761,21 @@
         </w:tc>
         <w:tc>
           <w:tcPr>
-            <w:tcW w:w="1050" w:type="dxa"/>
-            <w:tcMar>
-              <w:top w:w="100" w:type="dxa"/>
-              <w:left w:w="100" w:type="dxa"/>
-              <w:bottom w:w="100" w:type="dxa"/>
-              <w:right w:w="100" w:type="dxa"/>
-            </w:tcMar>
-          </w:tcPr>
-          <w:p>
-            <w:pPr>
-              <w:widowControl w:val="0"/>
-              <w:spacing w:line="240" w:lineRule="auto"/>
-            </w:pPr>
-            <w:r>
-              <w:t>Lane Departu</w:t>
-            </w:r>
-            <w:r>
-              <w:lastRenderedPageBreak/>
-              <w:t>re Warning torque to zero.</w:t>
+            <w:tcW w:w="1325" w:type="dxa"/>
+            <w:tcMar>
+              <w:top w:w="100" w:type="dxa"/>
+              <w:left w:w="100" w:type="dxa"/>
+              <w:bottom w:w="100" w:type="dxa"/>
+              <w:right w:w="100" w:type="dxa"/>
+            </w:tcMar>
+          </w:tcPr>
+          <w:p>
+            <w:pPr>
+              <w:widowControl w:val="0"/>
+              <w:spacing w:line="240" w:lineRule="auto"/>
+            </w:pPr>
+            <w:r>
+              <w:t>Lane Departure Warning torque request frequency is set to zero.</w:t>
             </w:r>
           </w:p>
         </w:tc>
@@ -5628,7 +5797,6 @@
               <w:spacing w:line="240" w:lineRule="auto"/>
             </w:pPr>
             <w:r>
-              <w:lastRenderedPageBreak/>
               <w:t>Technical</w:t>
             </w:r>
           </w:p>
@@ -5662,7 +5830,7 @@
         </w:tc>
         <w:tc>
           <w:tcPr>
-            <w:tcW w:w="3705" w:type="dxa"/>
+            <w:tcW w:w="3400" w:type="dxa"/>
             <w:tcMar>
               <w:top w:w="100" w:type="dxa"/>
               <w:left w:w="100" w:type="dxa"/>
@@ -5698,7 +5866,7 @@
         </w:tc>
         <w:tc>
           <w:tcPr>
-            <w:tcW w:w="375" w:type="dxa"/>
+            <w:tcW w:w="360" w:type="dxa"/>
             <w:tcMar>
               <w:top w:w="100" w:type="dxa"/>
               <w:left w:w="100" w:type="dxa"/>
@@ -5718,7 +5886,7 @@
         </w:tc>
         <w:tc>
           <w:tcPr>
-            <w:tcW w:w="1170" w:type="dxa"/>
+            <w:tcW w:w="1080" w:type="dxa"/>
             <w:tcMar>
               <w:top w:w="100" w:type="dxa"/>
               <w:left w:w="100" w:type="dxa"/>
@@ -5738,7 +5906,7 @@
         </w:tc>
         <w:tc>
           <w:tcPr>
-            <w:tcW w:w="1665" w:type="dxa"/>
+            <w:tcW w:w="1800" w:type="dxa"/>
             <w:tcMar>
               <w:top w:w="100" w:type="dxa"/>
               <w:left w:w="100" w:type="dxa"/>
@@ -5758,21 +5926,21 @@
         </w:tc>
         <w:tc>
           <w:tcPr>
-            <w:tcW w:w="1050" w:type="dxa"/>
-            <w:tcMar>
-              <w:top w:w="100" w:type="dxa"/>
-              <w:left w:w="100" w:type="dxa"/>
-              <w:bottom w:w="100" w:type="dxa"/>
-              <w:right w:w="100" w:type="dxa"/>
-            </w:tcMar>
-          </w:tcPr>
-          <w:p>
-            <w:pPr>
-              <w:widowControl w:val="0"/>
-              <w:spacing w:line="240" w:lineRule="auto"/>
-            </w:pPr>
-            <w:r>
-              <w:t>Lane Departure Warning torque to zero.</w:t>
+            <w:tcW w:w="1325" w:type="dxa"/>
+            <w:tcMar>
+              <w:top w:w="100" w:type="dxa"/>
+              <w:left w:w="100" w:type="dxa"/>
+              <w:bottom w:w="100" w:type="dxa"/>
+              <w:right w:w="100" w:type="dxa"/>
+            </w:tcMar>
+          </w:tcPr>
+          <w:p>
+            <w:pPr>
+              <w:widowControl w:val="0"/>
+              <w:spacing w:line="240" w:lineRule="auto"/>
+            </w:pPr>
+            <w:r>
+              <w:t>Lane Departure Warning torque request frequency is set to zero.</w:t>
             </w:r>
           </w:p>
         </w:tc>
@@ -5827,7 +5995,7 @@
         </w:tc>
         <w:tc>
           <w:tcPr>
-            <w:tcW w:w="3705" w:type="dxa"/>
+            <w:tcW w:w="3400" w:type="dxa"/>
             <w:tcMar>
               <w:top w:w="100" w:type="dxa"/>
               <w:left w:w="100" w:type="dxa"/>
@@ -5863,7 +6031,7 @@
         </w:tc>
         <w:tc>
           <w:tcPr>
-            <w:tcW w:w="375" w:type="dxa"/>
+            <w:tcW w:w="360" w:type="dxa"/>
             <w:tcMar>
               <w:top w:w="100" w:type="dxa"/>
               <w:left w:w="100" w:type="dxa"/>
@@ -5883,7 +6051,7 @@
         </w:tc>
         <w:tc>
           <w:tcPr>
-            <w:tcW w:w="1170" w:type="dxa"/>
+            <w:tcW w:w="1080" w:type="dxa"/>
             <w:tcMar>
               <w:top w:w="100" w:type="dxa"/>
               <w:left w:w="100" w:type="dxa"/>
@@ -5903,7 +6071,7 @@
         </w:tc>
         <w:tc>
           <w:tcPr>
-            <w:tcW w:w="1665" w:type="dxa"/>
+            <w:tcW w:w="1800" w:type="dxa"/>
             <w:tcMar>
               <w:top w:w="100" w:type="dxa"/>
               <w:left w:w="100" w:type="dxa"/>
@@ -5923,21 +6091,21 @@
         </w:tc>
         <w:tc>
           <w:tcPr>
-            <w:tcW w:w="1050" w:type="dxa"/>
-            <w:tcMar>
-              <w:top w:w="100" w:type="dxa"/>
-              <w:left w:w="100" w:type="dxa"/>
-              <w:bottom w:w="100" w:type="dxa"/>
-              <w:right w:w="100" w:type="dxa"/>
-            </w:tcMar>
-          </w:tcPr>
-          <w:p>
-            <w:pPr>
-              <w:widowControl w:val="0"/>
-              <w:spacing w:line="240" w:lineRule="auto"/>
-            </w:pPr>
-            <w:r>
-              <w:t>Lane Departure Warning torque to zero.</w:t>
+            <w:tcW w:w="1325" w:type="dxa"/>
+            <w:tcMar>
+              <w:top w:w="100" w:type="dxa"/>
+              <w:left w:w="100" w:type="dxa"/>
+              <w:bottom w:w="100" w:type="dxa"/>
+              <w:right w:w="100" w:type="dxa"/>
+            </w:tcMar>
+          </w:tcPr>
+          <w:p>
+            <w:pPr>
+              <w:widowControl w:val="0"/>
+              <w:spacing w:line="240" w:lineRule="auto"/>
+            </w:pPr>
+            <w:r>
+              <w:t>Lane Departure Warning torque request frequency is set to zero.</w:t>
             </w:r>
           </w:p>
         </w:tc>
@@ -5992,7 +6160,7 @@
         </w:tc>
         <w:tc>
           <w:tcPr>
-            <w:tcW w:w="3705" w:type="dxa"/>
+            <w:tcW w:w="3400" w:type="dxa"/>
             <w:tcMar>
               <w:top w:w="100" w:type="dxa"/>
               <w:left w:w="100" w:type="dxa"/>
@@ -6022,13 +6190,37 @@
               <w:rPr>
                 <w:lang w:val="en-US"/>
               </w:rPr>
-              <w:t xml:space="preserve">Memory test shall be conducted at start up of the EPS ECU to check for any faults in mermory. </w:t>
-            </w:r>
-          </w:p>
-        </w:tc>
-        <w:tc>
-          <w:tcPr>
-            <w:tcW w:w="375" w:type="dxa"/>
+              <w:t>Memory t</w:t>
+            </w:r>
+            <w:r>
+              <w:rPr>
+                <w:lang w:val="en-US"/>
+              </w:rPr>
+              <w:t>est shall be conducted at start</w:t>
+            </w:r>
+            <w:r>
+              <w:rPr>
+                <w:lang w:val="en-US"/>
+              </w:rPr>
+              <w:t>up of the EPS EC</w:t>
+            </w:r>
+            <w:r>
+              <w:rPr>
+                <w:lang w:val="en-US"/>
+              </w:rPr>
+              <w:t>U to check for any faults in me</w:t>
+            </w:r>
+            <w:r>
+              <w:rPr>
+                <w:lang w:val="en-US"/>
+              </w:rPr>
+              <w:t xml:space="preserve">mory. </w:t>
+            </w:r>
+          </w:p>
+        </w:tc>
+        <w:tc>
+          <w:tcPr>
+            <w:tcW w:w="360" w:type="dxa"/>
             <w:tcMar>
               <w:top w:w="100" w:type="dxa"/>
               <w:left w:w="100" w:type="dxa"/>
@@ -6048,7 +6240,7 @@
         </w:tc>
         <w:tc>
           <w:tcPr>
-            <w:tcW w:w="1170" w:type="dxa"/>
+            <w:tcW w:w="1080" w:type="dxa"/>
             <w:tcMar>
               <w:top w:w="100" w:type="dxa"/>
               <w:left w:w="100" w:type="dxa"/>
@@ -6068,7 +6260,7 @@
         </w:tc>
         <w:tc>
           <w:tcPr>
-            <w:tcW w:w="1665" w:type="dxa"/>
+            <w:tcW w:w="1800" w:type="dxa"/>
             <w:tcMar>
               <w:top w:w="100" w:type="dxa"/>
               <w:left w:w="100" w:type="dxa"/>
@@ -6088,21 +6280,21 @@
         </w:tc>
         <w:tc>
           <w:tcPr>
-            <w:tcW w:w="1050" w:type="dxa"/>
-            <w:tcMar>
-              <w:top w:w="100" w:type="dxa"/>
-              <w:left w:w="100" w:type="dxa"/>
-              <w:bottom w:w="100" w:type="dxa"/>
-              <w:right w:w="100" w:type="dxa"/>
-            </w:tcMar>
-          </w:tcPr>
-          <w:p>
-            <w:pPr>
-              <w:widowControl w:val="0"/>
-              <w:spacing w:line="240" w:lineRule="auto"/>
-            </w:pPr>
-            <w:r>
-              <w:t>Lane Departure Warning torque to zero.</w:t>
+            <w:tcW w:w="1325" w:type="dxa"/>
+            <w:tcMar>
+              <w:top w:w="100" w:type="dxa"/>
+              <w:left w:w="100" w:type="dxa"/>
+              <w:bottom w:w="100" w:type="dxa"/>
+              <w:right w:w="100" w:type="dxa"/>
+            </w:tcMar>
+          </w:tcPr>
+          <w:p>
+            <w:pPr>
+              <w:widowControl w:val="0"/>
+              <w:spacing w:line="240" w:lineRule="auto"/>
+            </w:pPr>
+            <w:r>
+              <w:t>Lane Departure Warning torque request frequency is set to zero.</w:t>
             </w:r>
           </w:p>
         </w:tc>
@@ -6268,7 +6460,14 @@
               <w:rPr>
                 <w:lang w:val="en-US"/>
               </w:rPr>
-              <w:t xml:space="preserve">Technical Safety Requirement 02-01-01 </w:t>
+              <w:t xml:space="preserve">Technical </w:t>
+            </w:r>
+            <w:r>
+              <w:rPr>
+                <w:lang w:val="en-US"/>
+              </w:rPr>
+              <w:lastRenderedPageBreak/>
+              <w:t xml:space="preserve">Safety Requirement 02-01-01 </w:t>
             </w:r>
           </w:p>
         </w:tc>
@@ -6298,7 +6497,15 @@
               <w:rPr>
                 <w:lang w:val="en-US"/>
               </w:rPr>
-              <w:t xml:space="preserve">Validate the Max_Duration is set to the chosen value from LKA Validation Assistance Criteria </w:t>
+              <w:lastRenderedPageBreak/>
+              <w:t xml:space="preserve">Validate the Max_Duration is set to </w:t>
+            </w:r>
+            <w:r>
+              <w:rPr>
+                <w:lang w:val="en-US"/>
+              </w:rPr>
+              <w:lastRenderedPageBreak/>
+              <w:t xml:space="preserve">the chosen value from LKA Validation Assistance Criteria </w:t>
             </w:r>
           </w:p>
         </w:tc>
@@ -6329,6 +6536,7 @@
               <w:rPr>
                 <w:lang w:val="en-US"/>
               </w:rPr>
+              <w:lastRenderedPageBreak/>
               <w:t>Verify</w:t>
             </w:r>
             <w:r>
@@ -6394,7 +6602,14 @@
               <w:rPr>
                 <w:lang w:val="en-US"/>
               </w:rPr>
-              <w:t>off after</w:t>
+              <w:t xml:space="preserve">off </w:t>
+            </w:r>
+            <w:r>
+              <w:rPr>
+                <w:lang w:val="en-US"/>
+              </w:rPr>
+              <w:lastRenderedPageBreak/>
+              <w:t>after</w:t>
             </w:r>
             <w:r>
               <w:rPr>
@@ -6491,13 +6706,13 @@
               <w:rPr>
                 <w:lang w:val="en-US"/>
               </w:rPr>
+              <w:lastRenderedPageBreak/>
               <w:t xml:space="preserve">Technical Safety Requirement </w:t>
             </w:r>
             <w:r>
               <w:rPr>
                 <w:lang w:val="en-US"/>
               </w:rPr>
-              <w:lastRenderedPageBreak/>
               <w:t>02-01-02</w:t>
             </w:r>
             <w:r>
@@ -6535,7 +6750,6 @@
               <w:rPr>
                 <w:lang w:val="en-US"/>
               </w:rPr>
-              <w:lastRenderedPageBreak/>
               <w:t>Validate</w:t>
             </w:r>
             <w:r>
@@ -6601,14 +6815,7 @@
               <w:rPr>
                 <w:lang w:val="en-US"/>
               </w:rPr>
-              <w:t xml:space="preserve">the </w:t>
-            </w:r>
-            <w:r>
-              <w:rPr>
-                <w:lang w:val="en-US"/>
-              </w:rPr>
-              <w:lastRenderedPageBreak/>
-              <w:t xml:space="preserve">LKA_SAFETY_ACTIVATION. </w:t>
+              <w:t xml:space="preserve">the LKA_SAFETY_ACTIVATION. </w:t>
             </w:r>
           </w:p>
         </w:tc>
@@ -6639,7 +6846,6 @@
               <w:rPr>
                 <w:lang w:val="en-US"/>
               </w:rPr>
-              <w:lastRenderedPageBreak/>
               <w:t>Verify</w:t>
             </w:r>
             <w:r>
@@ -6744,7 +6950,6 @@
               <w:rPr>
                 <w:lang w:val="en-US"/>
               </w:rPr>
-              <w:lastRenderedPageBreak/>
               <w:t>malfunction</w:t>
             </w:r>
             <w:r>
@@ -6790,7 +6995,6 @@
               <w:rPr>
                 <w:lang w:val="en-US"/>
               </w:rPr>
-              <w:lastRenderedPageBreak/>
               <w:t>Techn</w:t>
             </w:r>
             <w:r>
@@ -8108,6 +8312,7 @@
               <w:spacing w:line="240" w:lineRule="auto"/>
             </w:pPr>
             <w:r>
+              <w:lastRenderedPageBreak/>
               <w:t>Safety</w:t>
             </w:r>
           </w:p>
@@ -8145,7 +8350,12 @@
               <w:widowControl w:val="0"/>
             </w:pPr>
             <w:r>
-              <w:t>The lane keeping item shall ensure that the lane keeping assistance torque is applied for only Max_Duration</w:t>
+              <w:lastRenderedPageBreak/>
+              <w:t xml:space="preserve">The lane keeping item shall </w:t>
+            </w:r>
+            <w:r>
+              <w:lastRenderedPageBreak/>
+              <w:t>ensure that the lane keeping assistance torque is applied for only Max_Duration</w:t>
             </w:r>
           </w:p>
         </w:tc>
@@ -8167,6 +8377,7 @@
               <w:jc w:val="center"/>
             </w:pPr>
             <w:r>
+              <w:lastRenderedPageBreak/>
               <w:t>X</w:t>
             </w:r>
           </w:p>
@@ -8318,14 +8529,7 @@
               <w:rPr>
                 <w:b/>
               </w:rPr>
-              <w:t>ASI</w:t>
-            </w:r>
-            <w:r>
-              <w:rPr>
-                <w:b/>
-              </w:rPr>
-              <w:lastRenderedPageBreak/>
-              <w:t>L</w:t>
+              <w:t>ASIL</w:t>
             </w:r>
           </w:p>
         </w:tc>
@@ -8352,15 +8556,7 @@
               <w:rPr>
                 <w:b/>
               </w:rPr>
-              <w:lastRenderedPageBreak/>
-              <w:t xml:space="preserve">Fault Tolerant Time </w:t>
-            </w:r>
-            <w:r>
-              <w:rPr>
-                <w:b/>
-              </w:rPr>
-              <w:lastRenderedPageBreak/>
-              <w:t>Interval</w:t>
+              <w:t>Fault Tolerant Time Interval</w:t>
             </w:r>
           </w:p>
         </w:tc>
@@ -8387,7 +8583,6 @@
               <w:rPr>
                 <w:b/>
               </w:rPr>
-              <w:lastRenderedPageBreak/>
               <w:t>Allocation to Architecture</w:t>
             </w:r>
           </w:p>
@@ -8437,7 +8632,6 @@
               <w:spacing w:line="240" w:lineRule="auto"/>
             </w:pPr>
             <w:r>
-              <w:lastRenderedPageBreak/>
               <w:t>Technical</w:t>
             </w:r>
           </w:p>
@@ -9125,6 +9319,7 @@
               <w:spacing w:line="240" w:lineRule="auto"/>
             </w:pPr>
             <w:r>
+              <w:lastRenderedPageBreak/>
               <w:t>05</w:t>
             </w:r>
           </w:p>
@@ -9161,6 +9356,7 @@
               <w:rPr>
                 <w:lang w:val="en-US"/>
               </w:rPr>
+              <w:lastRenderedPageBreak/>
               <w:t>Memory t</w:t>
             </w:r>
             <w:r>
@@ -9173,7 +9369,14 @@
               <w:rPr>
                 <w:lang w:val="en-US"/>
               </w:rPr>
-              <w:t xml:space="preserve">up of the EPS ECU to check for any faults in mermory. </w:t>
+              <w:t xml:space="preserve">up of the EPS ECU to </w:t>
+            </w:r>
+            <w:r>
+              <w:rPr>
+                <w:lang w:val="en-US"/>
+              </w:rPr>
+              <w:lastRenderedPageBreak/>
+              <w:t xml:space="preserve">check for any faults in mermory. </w:t>
             </w:r>
           </w:p>
         </w:tc>
@@ -9193,6 +9396,7 @@
               <w:spacing w:line="240" w:lineRule="auto"/>
             </w:pPr>
             <w:r>
+              <w:lastRenderedPageBreak/>
               <w:t>A</w:t>
             </w:r>
           </w:p>
@@ -9253,7 +9457,11 @@
               <w:spacing w:line="240" w:lineRule="auto"/>
             </w:pPr>
             <w:r>
-              <w:t>Lane Keeping Assistance activation status to zero.</w:t>
+              <w:t xml:space="preserve">Lane Keeping Assistance activation </w:t>
+            </w:r>
+            <w:r>
+              <w:lastRenderedPageBreak/>
+              <w:t>status to zero.</w:t>
             </w:r>
           </w:p>
         </w:tc>
@@ -9278,10 +9486,9 @@
         <w:pStyle w:val="Heading2"/>
         <w:contextualSpacing w:val="0"/>
       </w:pPr>
-      <w:bookmarkStart w:id="18" w:name="_74udkdvf7nod" w:colFirst="0" w:colLast="0"/>
-      <w:bookmarkEnd w:id="18"/>
+      <w:bookmarkStart w:id="19" w:name="_74udkdvf7nod" w:colFirst="0" w:colLast="0"/>
+      <w:bookmarkEnd w:id="19"/>
       <w:r>
-        <w:lastRenderedPageBreak/>
         <w:t>Refinement of the System Architecture</w:t>
       </w:r>
     </w:p>
@@ -9300,10 +9507,10 @@
           <w:lang w:val="en-US"/>
         </w:rPr>
         <w:drawing>
-          <wp:inline distT="0" distB="0" distL="0" distR="0" wp14:anchorId="3E8D1D96" wp14:editId="730726D9">
+          <wp:inline distT="0" distB="0" distL="0" distR="0" wp14:anchorId="50DC8296" wp14:editId="19B72DC5">
             <wp:extent cx="5943600" cy="3343275"/>
             <wp:effectExtent l="0" t="0" r="0" b="9525"/>
-            <wp:docPr id="5" name="Picture 5"/>
+            <wp:docPr id="4" name="Picture 4"/>
             <wp:cNvGraphicFramePr>
               <a:graphicFrameLocks xmlns:a="http://schemas.openxmlformats.org/drawingml/2006/main" noChangeAspect="1"/>
             </wp:cNvGraphicFramePr>
@@ -9311,11 +9518,11 @@
               <a:graphicData uri="http://schemas.openxmlformats.org/drawingml/2006/picture">
                 <pic:pic xmlns:pic="http://schemas.openxmlformats.org/drawingml/2006/picture">
                   <pic:nvPicPr>
-                    <pic:cNvPr id="5" name="graphic_asset_4.png"/>
+                    <pic:cNvPr id="4" name="graphic_asset_3.png"/>
                     <pic:cNvPicPr/>
                   </pic:nvPicPr>
                   <pic:blipFill>
-                    <a:blip r:embed="rId7" cstate="print">
+                    <a:blip r:embed="rId8" cstate="print">
                       <a:extLst>
                         <a:ext uri="{28A0092B-C50C-407E-A947-70E740481C1C}">
                           <a14:useLocalDpi xmlns:a14="http://schemas.microsoft.com/office/drawing/2010/main" val="0"/>
@@ -9347,8 +9554,8 @@
         <w:pStyle w:val="Heading2"/>
         <w:contextualSpacing w:val="0"/>
       </w:pPr>
-      <w:bookmarkStart w:id="19" w:name="_8cs5or9n3i4" w:colFirst="0" w:colLast="0"/>
-      <w:bookmarkEnd w:id="19"/>
+      <w:bookmarkStart w:id="20" w:name="_8cs5or9n3i4" w:colFirst="0" w:colLast="0"/>
+      <w:bookmarkEnd w:id="20"/>
     </w:p>
     <w:p>
       <w:pPr>
@@ -9765,6 +9972,7 @@
               <w:rPr>
                 <w:lang w:val="en-US"/>
               </w:rPr>
+              <w:lastRenderedPageBreak/>
               <w:t>the</w:t>
             </w:r>
             <w:r>
@@ -9865,6 +10073,7 @@
               <w:jc w:val="center"/>
             </w:pPr>
             <w:r>
+              <w:lastRenderedPageBreak/>
               <w:t>X</w:t>
             </w:r>
           </w:p>
@@ -11117,20 +11326,7 @@
               <w:rPr>
                 <w:lang w:val="en-US"/>
               </w:rPr>
-              <w:t>start</w:t>
-            </w:r>
-            <w:r>
-              <w:rPr>
-                <w:rFonts w:ascii="Times" w:hAnsi="Times" w:cs="Times"/>
-                <w:lang w:val="en-US"/>
-              </w:rPr>
-              <w:t xml:space="preserve"> </w:t>
-            </w:r>
-            <w:r>
-              <w:rPr>
-                <w:lang w:val="en-US"/>
-              </w:rPr>
-              <w:t>up</w:t>
+              <w:t>startup</w:t>
             </w:r>
             <w:r>
               <w:rPr>
@@ -11683,6 +11879,7 @@
               <w:spacing w:line="240" w:lineRule="auto"/>
             </w:pPr>
             <w:r>
+              <w:lastRenderedPageBreak/>
               <w:t>Technical</w:t>
             </w:r>
           </w:p>
@@ -11890,7 +12087,6 @@
               <w:rPr>
                 <w:lang w:val="en-US"/>
               </w:rPr>
-              <w:lastRenderedPageBreak/>
               <w:t>assistance torque</w:t>
             </w:r>
             <w:r>
@@ -11978,7 +12174,6 @@
               <w:jc w:val="center"/>
             </w:pPr>
             <w:r>
-              <w:lastRenderedPageBreak/>
               <w:t>X</w:t>
             </w:r>
           </w:p>
@@ -12039,7 +12234,6 @@
               <w:spacing w:line="240" w:lineRule="auto"/>
             </w:pPr>
             <w:r>
-              <w:lastRenderedPageBreak/>
               <w:t>Technical</w:t>
             </w:r>
           </w:p>
@@ -13014,16 +13208,13 @@
         <w:pStyle w:val="Heading2"/>
         <w:contextualSpacing w:val="0"/>
       </w:pPr>
-      <w:bookmarkStart w:id="20" w:name="_4w6r8buy4lrp" w:colFirst="0" w:colLast="0"/>
-      <w:bookmarkEnd w:id="20"/>
+      <w:bookmarkStart w:id="21" w:name="_4w6r8buy4lrp" w:colFirst="0" w:colLast="0"/>
+      <w:bookmarkEnd w:id="21"/>
       <w:r>
         <w:t>Warning and Degradation Concept</w:t>
       </w:r>
     </w:p>
-    <w:p>
-      <w:bookmarkStart w:id="21" w:name="_GoBack"/>
-      <w:bookmarkEnd w:id="21"/>
-    </w:p>
+    <w:p/>
     <w:tbl>
       <w:tblPr>
         <w:tblStyle w:val="a6"/>
@@ -13330,6 +13521,7 @@
               <w:jc w:val="center"/>
             </w:pPr>
             <w:r>
+              <w:lastRenderedPageBreak/>
               <w:t>Yes</w:t>
             </w:r>
           </w:p>
@@ -13394,6 +13586,7 @@
               <w:rPr>
                 <w:lang w:val="en-US"/>
               </w:rPr>
+              <w:lastRenderedPageBreak/>
               <w:t xml:space="preserve">Display </w:t>
             </w:r>
           </w:p>
@@ -13416,6 +13609,7 @@
               <w:spacing w:line="240" w:lineRule="auto"/>
             </w:pPr>
             <w:r>
+              <w:lastRenderedPageBreak/>
               <w:t>WDC-02</w:t>
             </w:r>
           </w:p>
@@ -13484,14 +13678,7 @@
               <w:rPr>
                 <w:lang w:val="en-US"/>
               </w:rPr>
-              <w:t xml:space="preserve">Keeping </w:t>
-            </w:r>
-            <w:r>
-              <w:rPr>
-                <w:lang w:val="en-US"/>
-              </w:rPr>
-              <w:lastRenderedPageBreak/>
-              <w:t>Assistance</w:t>
+              <w:t>Keeping Assistance</w:t>
             </w:r>
             <w:r>
               <w:rPr>
@@ -13535,7 +13722,6 @@
               <w:rPr>
                 <w:lang w:val="en-US"/>
               </w:rPr>
-              <w:lastRenderedPageBreak/>
               <w:t>Malfunction_0</w:t>
             </w:r>
             <w:r>
@@ -13548,14 +13734,7 @@
               <w:rPr>
                 <w:lang w:val="en-US"/>
               </w:rPr>
-              <w:t xml:space="preserve">, </w:t>
-            </w:r>
-            <w:r>
-              <w:rPr>
-                <w:lang w:val="en-US"/>
-              </w:rPr>
-              <w:lastRenderedPageBreak/>
-              <w:t>Malfunction_0</w:t>
+              <w:t>, Malfunction_0</w:t>
             </w:r>
             <w:r>
               <w:rPr>
@@ -13608,7 +13787,6 @@
               <w:jc w:val="center"/>
             </w:pPr>
             <w:r>
-              <w:lastRenderedPageBreak/>
               <w:t>Yes</w:t>
             </w:r>
           </w:p>
@@ -13652,14 +13830,7 @@
               <w:rPr>
                 <w:lang w:val="en-US"/>
               </w:rPr>
-              <w:t xml:space="preserve">Keeping </w:t>
-            </w:r>
-            <w:r>
-              <w:rPr>
-                <w:lang w:val="en-US"/>
-              </w:rPr>
-              <w:lastRenderedPageBreak/>
-              <w:t xml:space="preserve">Assistance </w:t>
+              <w:t xml:space="preserve">Keeping Assistance </w:t>
             </w:r>
             <w:r>
               <w:rPr>
@@ -13706,6 +13877,242 @@
     </w:sectPr>
   </w:body>
 </w:document>
+</file>
+
+<file path=word/numbering.xml><?xml version="1.0" encoding="utf-8"?>
+<w:numbering xmlns:wpc="http://schemas.microsoft.com/office/word/2010/wordprocessingCanvas" xmlns:mo="http://schemas.microsoft.com/office/mac/office/2008/main" xmlns:mc="http://schemas.openxmlformats.org/markup-compatibility/2006" xmlns:mv="urn:schemas-microsoft-com:mac:vml" xmlns:o="urn:schemas-microsoft-com:office:office" xmlns:r="http://schemas.openxmlformats.org/officeDocument/2006/relationships" xmlns:m="http://schemas.openxmlformats.org/officeDocument/2006/math" xmlns:v="urn:schemas-microsoft-com:vml" xmlns:wp14="http://schemas.microsoft.com/office/word/2010/wordprocessingDrawing" xmlns:wp="http://schemas.openxmlformats.org/drawingml/2006/wordprocessingDrawing" xmlns:w10="urn:schemas-microsoft-com:office:word" xmlns:w="http://schemas.openxmlformats.org/wordprocessingml/2006/main" xmlns:w14="http://schemas.microsoft.com/office/word/2010/wordml" xmlns:w15="http://schemas.microsoft.com/office/word/2012/wordml" xmlns:wpg="http://schemas.microsoft.com/office/word/2010/wordprocessingGroup" xmlns:wpi="http://schemas.microsoft.com/office/word/2010/wordprocessingInk" xmlns:wne="http://schemas.microsoft.com/office/word/2006/wordml" xmlns:wps="http://schemas.microsoft.com/office/word/2010/wordprocessingShape" mc:Ignorable="w14 w15 wp14">
+  <w:abstractNum w:abstractNumId="0">
+    <w:nsid w:val="53E678EC"/>
+    <w:multiLevelType w:val="hybridMultilevel"/>
+    <w:tmpl w:val="9F10D280"/>
+    <w:lvl w:ilvl="0" w:tplc="04090001">
+      <w:start w:val="1"/>
+      <w:numFmt w:val="bullet"/>
+      <w:lvlText w:val=""/>
+      <w:lvlJc w:val="left"/>
+      <w:pPr>
+        <w:ind w:left="720" w:hanging="360"/>
+      </w:pPr>
+      <w:rPr>
+        <w:rFonts w:ascii="Symbol" w:hAnsi="Symbol" w:hint="default"/>
+      </w:rPr>
+    </w:lvl>
+    <w:lvl w:ilvl="1" w:tplc="04090003" w:tentative="1">
+      <w:start w:val="1"/>
+      <w:numFmt w:val="bullet"/>
+      <w:lvlText w:val="o"/>
+      <w:lvlJc w:val="left"/>
+      <w:pPr>
+        <w:ind w:left="1440" w:hanging="360"/>
+      </w:pPr>
+      <w:rPr>
+        <w:rFonts w:ascii="Courier New" w:hAnsi="Courier New" w:cs="Courier New" w:hint="default"/>
+      </w:rPr>
+    </w:lvl>
+    <w:lvl w:ilvl="2" w:tplc="04090005" w:tentative="1">
+      <w:start w:val="1"/>
+      <w:numFmt w:val="bullet"/>
+      <w:lvlText w:val=""/>
+      <w:lvlJc w:val="left"/>
+      <w:pPr>
+        <w:ind w:left="2160" w:hanging="360"/>
+      </w:pPr>
+      <w:rPr>
+        <w:rFonts w:ascii="Wingdings" w:hAnsi="Wingdings" w:hint="default"/>
+      </w:rPr>
+    </w:lvl>
+    <w:lvl w:ilvl="3" w:tplc="04090001" w:tentative="1">
+      <w:start w:val="1"/>
+      <w:numFmt w:val="bullet"/>
+      <w:lvlText w:val=""/>
+      <w:lvlJc w:val="left"/>
+      <w:pPr>
+        <w:ind w:left="2880" w:hanging="360"/>
+      </w:pPr>
+      <w:rPr>
+        <w:rFonts w:ascii="Symbol" w:hAnsi="Symbol" w:hint="default"/>
+      </w:rPr>
+    </w:lvl>
+    <w:lvl w:ilvl="4" w:tplc="04090003" w:tentative="1">
+      <w:start w:val="1"/>
+      <w:numFmt w:val="bullet"/>
+      <w:lvlText w:val="o"/>
+      <w:lvlJc w:val="left"/>
+      <w:pPr>
+        <w:ind w:left="3600" w:hanging="360"/>
+      </w:pPr>
+      <w:rPr>
+        <w:rFonts w:ascii="Courier New" w:hAnsi="Courier New" w:cs="Courier New" w:hint="default"/>
+      </w:rPr>
+    </w:lvl>
+    <w:lvl w:ilvl="5" w:tplc="04090005" w:tentative="1">
+      <w:start w:val="1"/>
+      <w:numFmt w:val="bullet"/>
+      <w:lvlText w:val=""/>
+      <w:lvlJc w:val="left"/>
+      <w:pPr>
+        <w:ind w:left="4320" w:hanging="360"/>
+      </w:pPr>
+      <w:rPr>
+        <w:rFonts w:ascii="Wingdings" w:hAnsi="Wingdings" w:hint="default"/>
+      </w:rPr>
+    </w:lvl>
+    <w:lvl w:ilvl="6" w:tplc="04090001" w:tentative="1">
+      <w:start w:val="1"/>
+      <w:numFmt w:val="bullet"/>
+      <w:lvlText w:val=""/>
+      <w:lvlJc w:val="left"/>
+      <w:pPr>
+        <w:ind w:left="5040" w:hanging="360"/>
+      </w:pPr>
+      <w:rPr>
+        <w:rFonts w:ascii="Symbol" w:hAnsi="Symbol" w:hint="default"/>
+      </w:rPr>
+    </w:lvl>
+    <w:lvl w:ilvl="7" w:tplc="04090003" w:tentative="1">
+      <w:start w:val="1"/>
+      <w:numFmt w:val="bullet"/>
+      <w:lvlText w:val="o"/>
+      <w:lvlJc w:val="left"/>
+      <w:pPr>
+        <w:ind w:left="5760" w:hanging="360"/>
+      </w:pPr>
+      <w:rPr>
+        <w:rFonts w:ascii="Courier New" w:hAnsi="Courier New" w:cs="Courier New" w:hint="default"/>
+      </w:rPr>
+    </w:lvl>
+    <w:lvl w:ilvl="8" w:tplc="04090005" w:tentative="1">
+      <w:start w:val="1"/>
+      <w:numFmt w:val="bullet"/>
+      <w:lvlText w:val=""/>
+      <w:lvlJc w:val="left"/>
+      <w:pPr>
+        <w:ind w:left="6480" w:hanging="360"/>
+      </w:pPr>
+      <w:rPr>
+        <w:rFonts w:ascii="Wingdings" w:hAnsi="Wingdings" w:hint="default"/>
+      </w:rPr>
+    </w:lvl>
+  </w:abstractNum>
+  <w:abstractNum w:abstractNumId="1">
+    <w:nsid w:val="72C12131"/>
+    <w:multiLevelType w:val="hybridMultilevel"/>
+    <w:tmpl w:val="081C6A7E"/>
+    <w:lvl w:ilvl="0" w:tplc="FA4A6A7E">
+      <w:numFmt w:val="bullet"/>
+      <w:lvlText w:val="-"/>
+      <w:lvlJc w:val="left"/>
+      <w:pPr>
+        <w:ind w:left="720" w:hanging="360"/>
+      </w:pPr>
+      <w:rPr>
+        <w:rFonts w:ascii="Calibri" w:eastAsiaTheme="minorHAnsi" w:hAnsi="Calibri" w:cstheme="minorBidi" w:hint="default"/>
+      </w:rPr>
+    </w:lvl>
+    <w:lvl w:ilvl="1" w:tplc="04090003" w:tentative="1">
+      <w:start w:val="1"/>
+      <w:numFmt w:val="bullet"/>
+      <w:lvlText w:val="o"/>
+      <w:lvlJc w:val="left"/>
+      <w:pPr>
+        <w:ind w:left="1440" w:hanging="360"/>
+      </w:pPr>
+      <w:rPr>
+        <w:rFonts w:ascii="Courier New" w:hAnsi="Courier New" w:cs="Courier New" w:hint="default"/>
+      </w:rPr>
+    </w:lvl>
+    <w:lvl w:ilvl="2" w:tplc="04090005" w:tentative="1">
+      <w:start w:val="1"/>
+      <w:numFmt w:val="bullet"/>
+      <w:lvlText w:val=""/>
+      <w:lvlJc w:val="left"/>
+      <w:pPr>
+        <w:ind w:left="2160" w:hanging="360"/>
+      </w:pPr>
+      <w:rPr>
+        <w:rFonts w:ascii="Wingdings" w:hAnsi="Wingdings" w:hint="default"/>
+      </w:rPr>
+    </w:lvl>
+    <w:lvl w:ilvl="3" w:tplc="04090001" w:tentative="1">
+      <w:start w:val="1"/>
+      <w:numFmt w:val="bullet"/>
+      <w:lvlText w:val=""/>
+      <w:lvlJc w:val="left"/>
+      <w:pPr>
+        <w:ind w:left="2880" w:hanging="360"/>
+      </w:pPr>
+      <w:rPr>
+        <w:rFonts w:ascii="Symbol" w:hAnsi="Symbol" w:hint="default"/>
+      </w:rPr>
+    </w:lvl>
+    <w:lvl w:ilvl="4" w:tplc="04090003" w:tentative="1">
+      <w:start w:val="1"/>
+      <w:numFmt w:val="bullet"/>
+      <w:lvlText w:val="o"/>
+      <w:lvlJc w:val="left"/>
+      <w:pPr>
+        <w:ind w:left="3600" w:hanging="360"/>
+      </w:pPr>
+      <w:rPr>
+        <w:rFonts w:ascii="Courier New" w:hAnsi="Courier New" w:cs="Courier New" w:hint="default"/>
+      </w:rPr>
+    </w:lvl>
+    <w:lvl w:ilvl="5" w:tplc="04090005" w:tentative="1">
+      <w:start w:val="1"/>
+      <w:numFmt w:val="bullet"/>
+      <w:lvlText w:val=""/>
+      <w:lvlJc w:val="left"/>
+      <w:pPr>
+        <w:ind w:left="4320" w:hanging="360"/>
+      </w:pPr>
+      <w:rPr>
+        <w:rFonts w:ascii="Wingdings" w:hAnsi="Wingdings" w:hint="default"/>
+      </w:rPr>
+    </w:lvl>
+    <w:lvl w:ilvl="6" w:tplc="04090001" w:tentative="1">
+      <w:start w:val="1"/>
+      <w:numFmt w:val="bullet"/>
+      <w:lvlText w:val=""/>
+      <w:lvlJc w:val="left"/>
+      <w:pPr>
+        <w:ind w:left="5040" w:hanging="360"/>
+      </w:pPr>
+      <w:rPr>
+        <w:rFonts w:ascii="Symbol" w:hAnsi="Symbol" w:hint="default"/>
+      </w:rPr>
+    </w:lvl>
+    <w:lvl w:ilvl="7" w:tplc="04090003" w:tentative="1">
+      <w:start w:val="1"/>
+      <w:numFmt w:val="bullet"/>
+      <w:lvlText w:val="o"/>
+      <w:lvlJc w:val="left"/>
+      <w:pPr>
+        <w:ind w:left="5760" w:hanging="360"/>
+      </w:pPr>
+      <w:rPr>
+        <w:rFonts w:ascii="Courier New" w:hAnsi="Courier New" w:cs="Courier New" w:hint="default"/>
+      </w:rPr>
+    </w:lvl>
+    <w:lvl w:ilvl="8" w:tplc="04090005" w:tentative="1">
+      <w:start w:val="1"/>
+      <w:numFmt w:val="bullet"/>
+      <w:lvlText w:val=""/>
+      <w:lvlJc w:val="left"/>
+      <w:pPr>
+        <w:ind w:left="6480" w:hanging="360"/>
+      </w:pPr>
+      <w:rPr>
+        <w:rFonts w:ascii="Wingdings" w:hAnsi="Wingdings" w:hint="default"/>
+      </w:rPr>
+    </w:lvl>
+  </w:abstractNum>
+  <w:num w:numId="1">
+    <w:abstractNumId w:val="1"/>
+  </w:num>
+  <w:num w:numId="2">
+    <w:abstractNumId w:val="0"/>
+  </w:num>
+</w:numbering>
 </file>
 
 <file path=word/styles.xml><?xml version="1.0" encoding="utf-8"?>
@@ -14455,6 +14862,17 @@
       </w:tblCellMar>
     </w:tblPr>
   </w:style>
+  <w:style w:type="paragraph" w:styleId="ListParagraph">
+    <w:name w:val="List Paragraph"/>
+    <w:basedOn w:val="Normal"/>
+    <w:uiPriority w:val="34"/>
+    <w:qFormat/>
+    <w:rsid w:val="00E33A20"/>
+    <w:pPr>
+      <w:ind w:left="720"/>
+      <w:contextualSpacing/>
+    </w:pPr>
+  </w:style>
 </w:styles>
 </file>
 
